--- a/Bibliography.docx
+++ b/Bibliography.docx
@@ -68,20 +68,20 @@
         <w:rPr>
           <w:rFonts w:ascii="Times New Roman" w:hAnsi="Times New Roman" w:cs="Times New Roman"/>
         </w:rPr>
-        <w:t xml:space="preserve">Reitz, K. (2024). </w:t>
+        <w:t xml:space="preserve">Python Software Foundation. (n.d.). </w:t>
       </w:r>
       <w:r>
         <w:rPr>
           <w:rFonts w:ascii="Times New Roman" w:hAnsi="Times New Roman" w:cs="Times New Roman"/>
           <w:i/>
         </w:rPr>
-        <w:t xml:space="preserve">Quickstart¶</w:t>
-      </w:r>
-      <w:r>
-        <w:rPr>
-          <w:rFonts w:ascii="Times New Roman" w:hAnsi="Times New Roman" w:cs="Times New Roman"/>
-        </w:rPr>
-        <w:t xml:space="preserve">. Requests 2.32.3 documentation. https://requests.readthedocs.io/en/latest/user/quickstart/ </w:t>
+        <w:t xml:space="preserve">Unittest - unit testing framework</w:t>
+      </w:r>
+      <w:r>
+        <w:rPr>
+          <w:rFonts w:ascii="Times New Roman" w:hAnsi="Times New Roman" w:cs="Times New Roman"/>
+        </w:rPr>
+        <w:t xml:space="preserve">. Python documentation. https://docs.python.org/3/library/unittest.html </w:t>
       </w:r>
       <w:r>
         <w:rPr>
@@ -99,6 +99,37 @@
         <w:rPr>
           <w:rFonts w:ascii="Times New Roman" w:hAnsi="Times New Roman" w:cs="Times New Roman"/>
         </w:rPr>
+        <w:t xml:space="preserve">Reitz, K. (2024). </w:t>
+      </w:r>
+      <w:r>
+        <w:rPr>
+          <w:rFonts w:ascii="Times New Roman" w:hAnsi="Times New Roman" w:cs="Times New Roman"/>
+          <w:i/>
+        </w:rPr>
+        <w:t xml:space="preserve">Quickstart¶</w:t>
+      </w:r>
+      <w:r>
+        <w:rPr>
+          <w:rFonts w:ascii="Times New Roman" w:hAnsi="Times New Roman" w:cs="Times New Roman"/>
+        </w:rPr>
+        <w:t xml:space="preserve">. Requests 2.32.3 documentation. https://requests.readthedocs.io/en/latest/user/quickstart/ </w:t>
+      </w:r>
+      <w:r>
+        <w:rPr>
+          <w:rFonts w:ascii="Times New Roman" w:hAnsi="Times New Roman" w:cs="Times New Roman"/>
+        </w:rPr>
+        <w:t xml:space="preserve"/>
+      </w:r>
+    </w:p>
+    <w:p>
+      <w:pPr>
+        <w:ind w:left="720" w:hanging="720"/>
+        <w:spacing w:line="480" w:before="0" w:after="0" w:beforeAutospacing="0" w:afterAutospacing="0" w:line-rule="auto"/>
+      </w:pPr>
+      <w:r>
+        <w:rPr>
+          <w:rFonts w:ascii="Times New Roman" w:hAnsi="Times New Roman" w:cs="Times New Roman"/>
+        </w:rPr>
         <w:t xml:space="preserve">Richardson, L. (2025, February). </w:t>
       </w:r>
       <w:r>
@@ -119,6 +150,31 @@
           <w:rFonts w:ascii="Times New Roman" w:hAnsi="Times New Roman" w:cs="Times New Roman"/>
         </w:rPr>
         <w:t xml:space="preserve">This is the official documentation for BeautifulSoup4. The document is for 4.13.3, despite the fact that the website title says it is for 4.13.0, and the most recently released version of the software is 4.13.4.</w:t>
+      </w:r>
+    </w:p>
+    <w:p>
+      <w:pPr>
+        <w:ind w:left="720" w:hanging="720"/>
+        <w:spacing w:line="480" w:before="0" w:after="0" w:beforeAutospacing="0" w:afterAutospacing="0" w:line-rule="auto"/>
+      </w:pPr>
+      <w:r>
+        <w:rPr>
+          <w:rFonts w:ascii="Times New Roman" w:hAnsi="Times New Roman" w:cs="Times New Roman"/>
+          <w:i/>
+        </w:rPr>
+        <w:t xml:space="preserve">W3schools.com</w:t>
+      </w:r>
+      <w:r>
+        <w:rPr>
+          <w:rFonts w:ascii="Times New Roman" w:hAnsi="Times New Roman" w:cs="Times New Roman"/>
+        </w:rPr>
+        <w:t xml:space="preserve">. W3Schools Online Web Tutorials. (n.d.). https://www.w3schools.com/html/html_elements.asp </w:t>
+      </w:r>
+      <w:r>
+        <w:rPr>
+          <w:rFonts w:ascii="Times New Roman" w:hAnsi="Times New Roman" w:cs="Times New Roman"/>
+        </w:rPr>
+        <w:t xml:space="preserve"/>
       </w:r>
     </w:p>
     <w:sectPr>
